--- a/Báo Cáo/Diagram/Usecase/Dacta_hangkhachhang.docx
+++ b/Báo Cáo/Diagram/Usecase/Dacta_hangkhachhang.docx
@@ -39,9 +39,9 @@
         <w:tblLook w:val="0000" w:firstRow="0" w:lastRow="0" w:firstColumn="0" w:lastColumn="0" w:noHBand="0" w:noVBand="0"/>
       </w:tblPr>
       <w:tblGrid>
-        <w:gridCol w:w="4171"/>
-        <w:gridCol w:w="2777"/>
-        <w:gridCol w:w="2919"/>
+        <w:gridCol w:w="4113"/>
+        <w:gridCol w:w="2802"/>
+        <w:gridCol w:w="2952"/>
       </w:tblGrid>
       <w:tr>
         <w:trPr>
@@ -82,10 +82,10 @@
                 <w:szCs w:val="26"/>
               </w:rPr>
               <w:drawing>
-                <wp:inline distT="0" distB="0" distL="0" distR="0" wp14:anchorId="2135EA48" wp14:editId="7FDBE592">
-                  <wp:extent cx="5772150" cy="4126058"/>
-                  <wp:effectExtent l="0" t="0" r="0" b="8255"/>
-                  <wp:docPr id="7" name="Picture 7"/>
+                <wp:inline distT="0" distB="0" distL="0" distR="0" wp14:anchorId="13D80F19" wp14:editId="03C23C89">
+                  <wp:extent cx="5934075" cy="3914775"/>
+                  <wp:effectExtent l="0" t="0" r="9525" b="9525"/>
+                  <wp:docPr id="1" name="Picture 1"/>
                   <wp:cNvGraphicFramePr>
                     <a:graphicFrameLocks xmlns:a="http://schemas.openxmlformats.org/drawingml/2006/main" noChangeAspect="1"/>
                   </wp:cNvGraphicFramePr>
@@ -93,7 +93,7 @@
                     <a:graphicData uri="http://schemas.openxmlformats.org/drawingml/2006/picture">
                       <pic:pic xmlns:pic="http://schemas.openxmlformats.org/drawingml/2006/picture">
                         <pic:nvPicPr>
-                          <pic:cNvPr id="7" name="Picture 7"/>
+                          <pic:cNvPr id="1" name="Picture 1"/>
                           <pic:cNvPicPr/>
                         </pic:nvPicPr>
                         <pic:blipFill>
@@ -111,7 +111,7 @@
                         <pic:spPr>
                           <a:xfrm>
                             <a:off x="0" y="0"/>
-                            <a:ext cx="5773872" cy="4127289"/>
+                            <a:ext cx="5934075" cy="3914775"/>
                           </a:xfrm>
                           <a:prstGeom prst="rect">
                             <a:avLst/>
@@ -3558,7 +3558,17 @@
                 <w:szCs w:val="26"/>
                 <w:lang w:val="en-US"/>
               </w:rPr>
-              <w:t xml:space="preserve">4. Nếu chọn “Có” hệ thống hiện thông báo xóa thành công và nếu chọn “Không” hệ thống sẽ quay lại giao diện chức năng quản lý </w:t>
+              <w:t xml:space="preserve">4. Nếu chọn “Có” hệ thống hiện thông báo xóa thành công và nếu chọn “Không” hệ thống sẽ quay lại giao </w:t>
+            </w:r>
+            <w:r>
+              <w:rPr>
+                <w:rFonts w:ascii="Calibri" w:hAnsi="Calibri"/>
+                <w:sz w:val="26"/>
+                <w:szCs w:val="26"/>
+                <w:lang w:val="en-US"/>
+              </w:rPr>
+              <w:lastRenderedPageBreak/>
+              <w:t xml:space="preserve">diện chức năng quản lý </w:t>
             </w:r>
             <w:r>
               <w:rPr>
@@ -4899,30 +4909,30 @@
                 <w:szCs w:val="26"/>
                 <w:lang w:val="en-US"/>
               </w:rPr>
+              <w:t>+Sơ đồ hoạt động của chức năng quản lý hạng khách hàng</w:t>
+            </w:r>
+          </w:p>
+          <w:p>
+            <w:pPr>
+              <w:pStyle w:val="TableContents"/>
+              <w:rPr>
+                <w:rFonts w:ascii="Calibri" w:hAnsi="Calibri"/>
+                <w:color w:val="000000"/>
+                <w:sz w:val="26"/>
+                <w:szCs w:val="26"/>
+                <w:lang w:val="en-US"/>
+              </w:rPr>
+            </w:pPr>
+            <w:r>
+              <w:rPr>
+                <w:rFonts w:ascii="Calibri" w:hAnsi="Calibri"/>
+                <w:noProof/>
+                <w:color w:val="000000"/>
+                <w:sz w:val="26"/>
+                <w:szCs w:val="26"/>
+                <w:lang w:val="en-US"/>
+              </w:rPr>
               <w:lastRenderedPageBreak/>
-              <w:t>+Sơ đồ hoạt động của chức năng quản lý hạng khách hàng</w:t>
-            </w:r>
-          </w:p>
-          <w:p>
-            <w:pPr>
-              <w:pStyle w:val="TableContents"/>
-              <w:rPr>
-                <w:rFonts w:ascii="Calibri" w:hAnsi="Calibri"/>
-                <w:color w:val="000000"/>
-                <w:sz w:val="26"/>
-                <w:szCs w:val="26"/>
-                <w:lang w:val="en-US"/>
-              </w:rPr>
-            </w:pPr>
-            <w:r>
-              <w:rPr>
-                <w:rFonts w:ascii="Calibri" w:hAnsi="Calibri"/>
-                <w:noProof/>
-                <w:color w:val="000000"/>
-                <w:sz w:val="26"/>
-                <w:szCs w:val="26"/>
-                <w:lang w:val="en-US"/>
-              </w:rPr>
               <w:drawing>
                 <wp:inline distT="0" distB="0" distL="0" distR="0" wp14:anchorId="4C82F3BF" wp14:editId="50F37A27">
                   <wp:extent cx="6195695" cy="6299200"/>
